--- a/CV_Science.docx
+++ b/CV_Science.docx
@@ -13,7 +13,6 @@
           <w:szCs w:val="28"/>
         </w:rPr>
       </w:pPr>
-      <w:bookmarkStart w:id="0" w:name="_GoBack"/>
       <w:r>
         <w:rPr>
           <w:rFonts w:ascii="Calisto MT" w:hAnsi="Calisto MT"/>
@@ -655,6 +654,225 @@
           <w:shd w:val="clear" w:color="auto" w:fill="FFFFFF"/>
           <w:lang w:val="en-US-POSIX"/>
         </w:rPr>
+        <w:t xml:space="preserve">Denef VJ, Carrick HJ, Cavaletto J, </w:t>
+      </w:r>
+      <w:r>
+        <w:rPr>
+          <w:rFonts w:ascii="Calisto MT" w:eastAsia="Times New Roman" w:hAnsi="Calisto MT" w:cs="Times New Roman"/>
+          <w:b/>
+          <w:shd w:val="clear" w:color="auto" w:fill="FFFFFF"/>
+          <w:lang w:val="en-US-POSIX"/>
+        </w:rPr>
+        <w:t>Chiang E</w:t>
+      </w:r>
+      <w:r>
+        <w:rPr>
+          <w:rFonts w:ascii="Calisto MT" w:eastAsia="Times New Roman" w:hAnsi="Calisto MT" w:cs="Times New Roman"/>
+          <w:shd w:val="clear" w:color="auto" w:fill="FFFFFF"/>
+          <w:lang w:val="en-US-POSIX"/>
+        </w:rPr>
+        <w:t>, Johengen TH, Pa</w:t>
+      </w:r>
+      <w:r>
+        <w:rPr>
+          <w:rFonts w:ascii="Calisto MT" w:eastAsia="Times New Roman" w:hAnsi="Calisto MT" w:cs="Times New Roman"/>
+          <w:shd w:val="clear" w:color="auto" w:fill="FFFFFF"/>
+          <w:lang w:val="en-US-POSIX"/>
+        </w:rPr>
+        <w:t>lladino D</w:t>
+      </w:r>
+      <w:r>
+        <w:rPr>
+          <w:rFonts w:ascii="Calisto MT" w:eastAsia="Times New Roman" w:hAnsi="Calisto MT" w:cs="Times New Roman"/>
+          <w:shd w:val="clear" w:color="auto" w:fill="FFFFFF"/>
+          <w:lang w:val="en-US-POSIX"/>
+        </w:rPr>
+        <w:t>, Vanderploeg HA (2017</w:t>
+      </w:r>
+      <w:r>
+        <w:rPr>
+          <w:rFonts w:ascii="Calisto MT" w:eastAsia="Times New Roman" w:hAnsi="Calisto MT" w:cs="Times New Roman"/>
+          <w:shd w:val="clear" w:color="auto" w:fill="FFFFFF"/>
+          <w:lang w:val="en-US-POSIX"/>
+        </w:rPr>
+        <w:t>)</w:t>
+      </w:r>
+      <w:r>
+        <w:rPr>
+          <w:rFonts w:ascii="Calisto MT" w:eastAsia="Times New Roman" w:hAnsi="Calisto MT" w:cs="Times New Roman"/>
+          <w:shd w:val="clear" w:color="auto" w:fill="FFFFFF"/>
+          <w:lang w:val="en-US-POSIX"/>
+        </w:rPr>
+        <w:t xml:space="preserve"> </w:t>
+      </w:r>
+      <w:r>
+        <w:rPr>
+          <w:rFonts w:ascii="Calisto MT" w:eastAsia="Times New Roman" w:hAnsi="Calisto MT" w:cs="Times New Roman"/>
+          <w:bCs/>
+          <w:color w:val="222222"/>
+          <w:shd w:val="clear" w:color="auto" w:fill="FFFFFF"/>
+          <w:lang w:val="en-US-POSIX"/>
+        </w:rPr>
+        <w:t>Lake</w:t>
+      </w:r>
+      <w:r>
+        <w:rPr>
+          <w:rFonts w:ascii="Calisto MT" w:eastAsia="Times New Roman" w:hAnsi="Calisto MT" w:cs="Times New Roman"/>
+          <w:bCs/>
+          <w:color w:val="222222"/>
+          <w:shd w:val="clear" w:color="auto" w:fill="FFFFFF"/>
+          <w:lang w:val="en-US-POSIX"/>
+        </w:rPr>
+        <w:br/>
+        <w:t xml:space="preserve"> </w:t>
+      </w:r>
+      <w:r>
+        <w:rPr>
+          <w:rFonts w:ascii="Calisto MT" w:eastAsia="Times New Roman" w:hAnsi="Calisto MT" w:cs="Times New Roman"/>
+          <w:bCs/>
+          <w:color w:val="222222"/>
+          <w:shd w:val="clear" w:color="auto" w:fill="FFFFFF"/>
+          <w:lang w:val="en-US-POSIX"/>
+        </w:rPr>
+        <w:tab/>
+      </w:r>
+      <w:r>
+        <w:rPr>
+          <w:rFonts w:ascii="Calisto MT" w:eastAsia="Times New Roman" w:hAnsi="Calisto MT" w:cs="Times New Roman"/>
+          <w:bCs/>
+          <w:color w:val="222222"/>
+          <w:shd w:val="clear" w:color="auto" w:fill="FFFFFF"/>
+          <w:lang w:val="en-US-POSIX"/>
+        </w:rPr>
+        <w:t>bacterial assemblage composition is sens</w:t>
+      </w:r>
+      <w:r>
+        <w:rPr>
+          <w:rFonts w:ascii="Calisto MT" w:eastAsia="Times New Roman" w:hAnsi="Calisto MT" w:cs="Times New Roman"/>
+          <w:bCs/>
+          <w:color w:val="222222"/>
+          <w:shd w:val="clear" w:color="auto" w:fill="FFFFFF"/>
+          <w:lang w:val="en-US-POSIX"/>
+        </w:rPr>
+        <w:t xml:space="preserve">itive </w:t>
+      </w:r>
+      <w:r>
+        <w:rPr>
+          <w:rFonts w:ascii="Calisto MT" w:eastAsia="Times New Roman" w:hAnsi="Calisto MT" w:cs="Times New Roman"/>
+          <w:bCs/>
+          <w:color w:val="222222"/>
+          <w:shd w:val="clear" w:color="auto" w:fill="FFFFFF"/>
+          <w:lang w:val="en-US-POSIX"/>
+        </w:rPr>
+        <w:t xml:space="preserve">to biological disturbance </w:t>
+      </w:r>
+      <w:r>
+        <w:rPr>
+          <w:rFonts w:ascii="Calisto MT" w:eastAsia="Times New Roman" w:hAnsi="Calisto MT" w:cs="Times New Roman"/>
+          <w:bCs/>
+          <w:color w:val="222222"/>
+          <w:shd w:val="clear" w:color="auto" w:fill="FFFFFF"/>
+          <w:lang w:val="en-US-POSIX"/>
+        </w:rPr>
+        <w:t>caused by an invasive filter</w:t>
+      </w:r>
+      <w:r>
+        <w:rPr>
+          <w:rFonts w:ascii="Calisto MT" w:eastAsia="Times New Roman" w:hAnsi="Calisto MT" w:cs="Times New Roman"/>
+          <w:bCs/>
+          <w:color w:val="222222"/>
+          <w:shd w:val="clear" w:color="auto" w:fill="FFFFFF"/>
+          <w:lang w:val="en-US-POSIX"/>
+        </w:rPr>
+        <w:br/>
+        <w:t xml:space="preserve"> </w:t>
+      </w:r>
+      <w:r>
+        <w:rPr>
+          <w:rFonts w:ascii="Calisto MT" w:eastAsia="Times New Roman" w:hAnsi="Calisto MT" w:cs="Times New Roman"/>
+          <w:bCs/>
+          <w:color w:val="222222"/>
+          <w:shd w:val="clear" w:color="auto" w:fill="FFFFFF"/>
+          <w:lang w:val="en-US-POSIX"/>
+        </w:rPr>
+        <w:tab/>
+      </w:r>
+      <w:r>
+        <w:rPr>
+          <w:rFonts w:ascii="Calisto MT" w:eastAsia="Times New Roman" w:hAnsi="Calisto MT" w:cs="Times New Roman"/>
+          <w:bCs/>
+          <w:color w:val="222222"/>
+          <w:shd w:val="clear" w:color="auto" w:fill="FFFFFF"/>
+          <w:lang w:val="en-US-POSIX"/>
+        </w:rPr>
+        <w:t xml:space="preserve">feeder. </w:t>
+      </w:r>
+      <w:r>
+        <w:rPr>
+          <w:rFonts w:ascii="Calisto MT" w:eastAsia="Times New Roman" w:hAnsi="Calisto MT" w:cs="Arial"/>
+          <w:i/>
+          <w:color w:val="000000"/>
+          <w:shd w:val="clear" w:color="auto" w:fill="FFFFFF"/>
+          <w:lang w:val="en-US-POSIX"/>
+        </w:rPr>
+        <w:t>mSphere</w:t>
+      </w:r>
+      <w:r>
+        <w:rPr>
+          <w:rFonts w:ascii="Calisto MT" w:eastAsia="Times New Roman" w:hAnsi="Calisto MT" w:cs="Arial"/>
+          <w:color w:val="000000"/>
+          <w:shd w:val="clear" w:color="auto" w:fill="FFFFFF"/>
+          <w:lang w:val="en-US-POSIX"/>
+        </w:rPr>
+        <w:t xml:space="preserve"> 2:e00189-17.</w:t>
+      </w:r>
+      <w:r>
+        <w:rPr>
+          <w:rFonts w:ascii="Calisto MT" w:eastAsia="Times New Roman" w:hAnsi="Calisto MT" w:cs="Times New Roman"/>
+          <w:lang w:val="en-US-POSIX"/>
+        </w:rPr>
+        <w:t xml:space="preserve"> </w:t>
+      </w:r>
+      <w:r>
+        <w:rPr>
+          <w:rFonts w:ascii="Calisto MT" w:eastAsia="Times New Roman" w:hAnsi="Calisto MT" w:cs="Times New Roman"/>
+          <w:lang w:val="en-US-POSIX"/>
+        </w:rPr>
+        <w:t>doi:</w:t>
+      </w:r>
+      <w:r>
+        <w:rPr>
+          <w:rFonts w:ascii="Calisto MT" w:eastAsia="Times New Roman" w:hAnsi="Calisto MT" w:cs="Arial"/>
+          <w:color w:val="000000"/>
+          <w:shd w:val="clear" w:color="auto" w:fill="FFFFFF"/>
+        </w:rPr>
+        <w:t xml:space="preserve"> </w:t>
+      </w:r>
+      <w:r>
+        <w:rPr>
+          <w:rFonts w:ascii="Calisto MT" w:eastAsia="Times New Roman" w:hAnsi="Calisto MT" w:cs="Arial"/>
+          <w:color w:val="000000"/>
+          <w:shd w:val="clear" w:color="auto" w:fill="FFFFFF"/>
+          <w:lang w:val="en-US-POSIX"/>
+        </w:rPr>
+        <w:t>10.1128/mSphere.00189-17</w:t>
+      </w:r>
+    </w:p>
+    <w:p>
+      <w:pPr>
+        <w:spacing w:line="276" w:lineRule="auto"/>
+        <w:rPr>
+          <w:rFonts w:ascii="Calisto MT" w:eastAsia="Times New Roman" w:hAnsi="Calisto MT" w:cs="Times New Roman"/>
+          <w:shd w:val="clear" w:color="auto" w:fill="FFFFFF"/>
+          <w:lang w:val="en-US-POSIX"/>
+        </w:rPr>
+      </w:pPr>
+      <w:r>
+        <w:rPr>
+          <w:rFonts w:ascii="Calisto MT" w:eastAsia="Times New Roman" w:hAnsi="Calisto MT" w:cs="Times New Roman"/>
+          <w:shd w:val="clear" w:color="auto" w:fill="FFFFFF"/>
+          <w:lang w:val="en-US-POSIX"/>
+        </w:rPr>
         <w:t xml:space="preserve">Denef VJ, Mueller RS, </w:t>
       </w:r>
       <w:r>
@@ -1281,14 +1499,34 @@
         <w:rPr>
           <w:rFonts w:ascii="Calisto MT" w:hAnsi="Calisto MT"/>
         </w:rPr>
-        <w:t xml:space="preserve">, University of Wisconsin-Madison                                   </w:t>
-      </w:r>
-      <w:r>
-        <w:rPr>
-          <w:rFonts w:ascii="Calisto MT" w:hAnsi="Calisto MT"/>
-          <w:i/>
-        </w:rPr>
-        <w:t>Jan 217 - Present</w:t>
+        <w:t xml:space="preserve">, University of Wisconsin-Madison  </w:t>
+      </w:r>
+      <w:r>
+        <w:rPr>
+          <w:rFonts w:ascii="Calisto MT" w:hAnsi="Calisto MT"/>
+        </w:rPr>
+        <w:t xml:space="preserve">                               </w:t>
+      </w:r>
+      <w:r>
+        <w:rPr>
+          <w:rFonts w:ascii="Calisto MT" w:hAnsi="Calisto MT"/>
+          <w:i/>
+        </w:rPr>
+        <w:t>Jan 2</w:t>
+      </w:r>
+      <w:r>
+        <w:rPr>
+          <w:rFonts w:ascii="Calisto MT" w:hAnsi="Calisto MT"/>
+          <w:i/>
+        </w:rPr>
+        <w:t>0</w:t>
+      </w:r>
+      <w:r>
+        <w:rPr>
+          <w:rFonts w:ascii="Calisto MT" w:hAnsi="Calisto MT"/>
+          <w:i/>
+        </w:rPr>
+        <w:t>17 - Present</w:t>
       </w:r>
     </w:p>
     <w:p>
@@ -1388,7 +1626,7 @@
         <w:rPr>
           <w:rFonts w:ascii="Calisto MT" w:hAnsi="Calisto MT"/>
         </w:rPr>
-        <w:t>f Michigan,</w:t>
+        <w:t>f Michigan</w:t>
       </w:r>
       <w:r>
         <w:rPr>
@@ -1404,6 +1642,16 @@
         </w:rPr>
         <w:t xml:space="preserve">          </w:t>
       </w:r>
+      <w:r>
+        <w:rPr>
+          <w:rFonts w:ascii="Calisto MT" w:hAnsi="Calisto MT"/>
+          <w:i/>
+        </w:rPr>
+        <w:tab/>
+        <w:t xml:space="preserve">          </w:t>
+      </w:r>
+      <w:bookmarkStart w:id="0" w:name="_GoBack"/>
+      <w:bookmarkEnd w:id="0"/>
       <w:r>
         <w:rPr>
           <w:rFonts w:ascii="Calisto MT" w:hAnsi="Calisto MT"/>
@@ -1868,7 +2116,6 @@
           <w:rFonts w:ascii="Calisto MT" w:hAnsi="Calisto MT"/>
           <w:b/>
         </w:rPr>
-        <w:lastRenderedPageBreak/>
         <w:t xml:space="preserve">SELECTED </w:t>
       </w:r>
       <w:r>
@@ -3124,10 +3371,9 @@
         <w:t>- Facilitated communication between volunteers and staff by interpreting English and Spanish</w:t>
       </w:r>
     </w:p>
-    <w:bookmarkEnd w:id="0"/>
     <w:sectPr>
       <w:pgSz w:w="12240" w:h="15840"/>
-      <w:pgMar w:top="720" w:right="504" w:bottom="720" w:left="576" w:header="720" w:footer="720" w:gutter="0"/>
+      <w:pgMar w:top="432" w:right="504" w:bottom="432" w:left="576" w:header="720" w:footer="720" w:gutter="0"/>
       <w:cols w:space="720"/>
       <w:docGrid w:linePitch="360"/>
     </w:sectPr>
@@ -4012,7 +4258,7 @@
 </file>
 
 <file path=customXml/itemProps1.xml><?xml version="1.0" encoding="utf-8"?>
-<ds:datastoreItem xmlns:ds="http://schemas.openxmlformats.org/officeDocument/2006/customXml" ds:itemID="{EB922AC5-C604-584A-BCD3-B786054F983A}">
+<ds:datastoreItem xmlns:ds="http://schemas.openxmlformats.org/officeDocument/2006/customXml" ds:itemID="{B6939237-92B0-F94E-B6B0-3667CD55A727}">
   <ds:schemaRefs>
     <ds:schemaRef ds:uri="http://schemas.openxmlformats.org/officeDocument/2006/bibliography"/>
   </ds:schemaRefs>
